--- a/Filip Cica Test Plan.docx
+++ b/Filip Cica Test Plan.docx
@@ -3,8 +3,131 @@
 <w:document xmlns:wpc="http://schemas.microsoft.com/office/word/2010/wordprocessingCanvas" xmlns:cx="http://schemas.microsoft.com/office/drawing/2014/chartex" xmlns:cx1="http://schemas.microsoft.com/office/drawing/2015/9/8/chartex" xmlns:cx2="http://schemas.microsoft.com/office/drawing/2015/10/21/chartex" xmlns:cx3="http://schemas.microsoft.com/office/drawing/2016/5/9/chartex" xmlns:cx4="http://schemas.microsoft.com/office/drawing/2016/5/10/chartex" xmlns:cx5="http://schemas.microsoft.com/office/drawing/2016/5/11/chartex" xmlns:cx6="http://schemas.microsoft.com/office/drawing/2016/5/12/chartex" xmlns:cx7="http://schemas.microsoft.com/office/drawing/2016/5/13/chartex" xmlns:cx8="http://schemas.microsoft.com/office/drawing/2016/5/14/chartex" xmlns:mc="http://schemas.openxmlformats.org/markup-compatibility/2006" xmlns:aink="http://schemas.microsoft.com/office/drawing/2016/ink" xmlns:am3d="http://schemas.microsoft.com/office/drawing/2017/model3d" xmlns:o="urn:schemas-microsoft-com:office:office" xmlns:r="http://schemas.openxmlformats.org/officeDocument/2006/relationships" xmlns:m="http://schemas.openxmlformats.org/officeDocument/2006/math" xmlns:v="urn:schemas-microsoft-com:vml" xmlns:wp14="http://schemas.microsoft.com/office/word/2010/wordprocessingDrawing" xmlns:wp="http://schemas.openxmlformats.org/drawingml/2006/wordprocessingDrawing" xmlns:w10="urn:schemas-microsoft-com:office:word" xmlns:w="http://schemas.openxmlformats.org/wordprocessingml/2006/main" xmlns:w14="http://schemas.microsoft.com/office/word/2010/wordml" xmlns:w15="http://schemas.microsoft.com/office/word/2012/wordml" xmlns:w16cex="http://schemas.microsoft.com/office/word/2018/wordml/cex" xmlns:w16cid="http://schemas.microsoft.com/office/word/2016/wordml/cid" xmlns:w16="http://schemas.microsoft.com/office/word/2018/wordml" xmlns:w16sdtdh="http://schemas.microsoft.com/office/word/2020/wordml/sdtdatahash" xmlns:w16se="http://schemas.microsoft.com/office/word/2015/wordml/symex" xmlns:wpg="http://schemas.microsoft.com/office/word/2010/wordprocessingGroup" xmlns:wpi="http://schemas.microsoft.com/office/word/2010/wordprocessingInk" xmlns:wne="http://schemas.microsoft.com/office/word/2006/wordml" xmlns:wps="http://schemas.microsoft.com/office/word/2010/wordprocessingShape" mc:Ignorable="w14 w15 w16se w16cid w16 w16cex w16sdtdh wp14">
   <w:body>
     <w:p>
+      <w:pPr>
+        <w:jc w:val="center"/>
+        <w:rPr>
+          <w:sz w:val="36"/>
+          <w:szCs w:val="36"/>
+        </w:rPr>
+      </w:pPr>
+    </w:p>
+    <w:p>
+      <w:pPr>
+        <w:jc w:val="center"/>
+        <w:rPr>
+          <w:sz w:val="36"/>
+          <w:szCs w:val="36"/>
+        </w:rPr>
+      </w:pPr>
+    </w:p>
+    <w:p>
+      <w:pPr>
+        <w:jc w:val="center"/>
+        <w:rPr>
+          <w:sz w:val="36"/>
+          <w:szCs w:val="36"/>
+        </w:rPr>
+      </w:pPr>
+    </w:p>
+    <w:p>
+      <w:pPr>
+        <w:jc w:val="center"/>
+        <w:rPr>
+          <w:sz w:val="36"/>
+          <w:szCs w:val="36"/>
+        </w:rPr>
+      </w:pPr>
+    </w:p>
+    <w:p>
+      <w:pPr>
+        <w:jc w:val="center"/>
+        <w:rPr>
+          <w:sz w:val="36"/>
+          <w:szCs w:val="36"/>
+        </w:rPr>
+      </w:pPr>
+    </w:p>
+    <w:p>
+      <w:pPr>
+        <w:jc w:val="center"/>
+        <w:rPr>
+          <w:sz w:val="36"/>
+          <w:szCs w:val="36"/>
+        </w:rPr>
+      </w:pPr>
       <w:r>
-        <w:t>Filip</w:t>
+        <w:rPr>
+          <w:sz w:val="36"/>
+          <w:szCs w:val="36"/>
+        </w:rPr>
+        <w:t>Ruap</w:t>
+      </w:r>
+    </w:p>
+    <w:p>
+      <w:pPr>
+        <w:jc w:val="center"/>
+        <w:rPr>
+          <w:sz w:val="36"/>
+          <w:szCs w:val="36"/>
+        </w:rPr>
+      </w:pPr>
+      <w:r>
+        <w:rPr>
+          <w:sz w:val="36"/>
+          <w:szCs w:val="36"/>
+        </w:rPr>
+        <w:t xml:space="preserve"> </w:t>
+      </w:r>
+      <w:r>
+        <w:rPr>
+          <w:sz w:val="36"/>
+          <w:szCs w:val="36"/>
+        </w:rPr>
+        <w:t>LV</w:t>
+      </w:r>
+      <w:r>
+        <w:rPr>
+          <w:sz w:val="36"/>
+          <w:szCs w:val="36"/>
+        </w:rPr>
+        <w:t>4</w:t>
+      </w:r>
+    </w:p>
+    <w:p>
+      <w:pPr>
+        <w:jc w:val="center"/>
+        <w:rPr>
+          <w:sz w:val="28"/>
+          <w:szCs w:val="28"/>
+        </w:rPr>
+      </w:pPr>
+      <w:r>
+        <w:rPr>
+          <w:sz w:val="28"/>
+          <w:szCs w:val="28"/>
+        </w:rPr>
+        <w:t>Testiranje</w:t>
+      </w:r>
+    </w:p>
+    <w:p>
+      <w:pPr>
+        <w:jc w:val="center"/>
+      </w:pPr>
+      <w:r>
+        <w:t>Test plan</w:t>
+      </w:r>
+    </w:p>
+    <w:p>
+      <w:pPr>
+        <w:jc w:val="center"/>
+      </w:pPr>
+      <w:r>
+        <w:t>Filip Cica</w:t>
+      </w:r>
+    </w:p>
+    <w:p>
+      <w:r>
+        <w:br w:type="page"/>
       </w:r>
     </w:p>
     <w:tbl>
@@ -28,6 +151,7 @@
           </w:tcPr>
           <w:p>
             <w:r>
+              <w:lastRenderedPageBreak/>
               <w:t>TC 1</w:t>
             </w:r>
           </w:p>
@@ -169,8 +293,71 @@
           <w:tcPr>
             <w:tcW w:w="1255" w:type="dxa"/>
           </w:tcPr>
+          <w:p>
+            <w:r>
+              <w:t>p</w:t>
+            </w:r>
+          </w:p>
+        </w:tc>
+        <w:tc>
+          <w:tcPr>
+            <w:tcW w:w="991" w:type="dxa"/>
+          </w:tcPr>
           <w:p/>
         </w:tc>
+      </w:tr>
+      <w:tr>
+        <w:tc>
+          <w:tcPr>
+            <w:tcW w:w="1159" w:type="dxa"/>
+          </w:tcPr>
+          <w:p>
+            <w:r>
+              <w:t>2</w:t>
+            </w:r>
+          </w:p>
+        </w:tc>
+        <w:tc>
+          <w:tcPr>
+            <w:tcW w:w="2011" w:type="dxa"/>
+          </w:tcPr>
+          <w:p>
+            <w:r>
+              <w:t>Click „Register“ link</w:t>
+            </w:r>
+          </w:p>
+        </w:tc>
+        <w:tc>
+          <w:tcPr>
+            <w:tcW w:w="2115" w:type="dxa"/>
+          </w:tcPr>
+          <w:p>
+            <w:r>
+              <w:t>User is not allready registered</w:t>
+            </w:r>
+          </w:p>
+          <w:p/>
+        </w:tc>
+        <w:tc>
+          <w:tcPr>
+            <w:tcW w:w="1819" w:type="dxa"/>
+          </w:tcPr>
+          <w:p>
+            <w:r>
+              <w:t>/register page opens</w:t>
+            </w:r>
+          </w:p>
+        </w:tc>
+        <w:tc>
+          <w:tcPr>
+            <w:tcW w:w="1255" w:type="dxa"/>
+          </w:tcPr>
+          <w:p>
+            <w:r>
+              <w:t>p</w:t>
+            </w:r>
+          </w:p>
+        </w:tc>
         <w:tc>
           <w:tcPr>
             <w:tcW w:w="991" w:type="dxa"/>
@@ -185,7 +372,7 @@
           </w:tcPr>
           <w:p>
             <w:r>
-              <w:t>2</w:t>
+              <w:t>3</w:t>
             </w:r>
           </w:p>
         </w:tc>
@@ -195,7 +382,7 @@
           </w:tcPr>
           <w:p>
             <w:r>
-              <w:t>Click „Register“ link</w:t>
+              <w:t>Input valid dana in to the form</w:t>
             </w:r>
           </w:p>
         </w:tc>
@@ -205,18 +392,75 @@
           </w:tcPr>
           <w:p>
             <w:r>
-              <w:t>User is not allready registered</w:t>
-            </w:r>
-          </w:p>
+              <w:t>Form is active</w:t>
+            </w:r>
+          </w:p>
+        </w:tc>
+        <w:tc>
+          <w:tcPr>
+            <w:tcW w:w="1819" w:type="dxa"/>
+          </w:tcPr>
+          <w:p>
+            <w:r>
+              <w:t>Data is accepted by web page validation</w:t>
+            </w:r>
+          </w:p>
+        </w:tc>
+        <w:tc>
+          <w:tcPr>
+            <w:tcW w:w="1255" w:type="dxa"/>
+          </w:tcPr>
+          <w:p>
+            <w:r>
+              <w:t>p</w:t>
+            </w:r>
+          </w:p>
+        </w:tc>
+        <w:tc>
+          <w:tcPr>
+            <w:tcW w:w="991" w:type="dxa"/>
+          </w:tcPr>
           <w:p/>
         </w:tc>
+      </w:tr>
+      <w:tr>
+        <w:tc>
+          <w:tcPr>
+            <w:tcW w:w="1159" w:type="dxa"/>
+          </w:tcPr>
+          <w:p>
+            <w:r>
+              <w:t>4</w:t>
+            </w:r>
+          </w:p>
+        </w:tc>
+        <w:tc>
+          <w:tcPr>
+            <w:tcW w:w="2011" w:type="dxa"/>
+          </w:tcPr>
+          <w:p>
+            <w:r>
+              <w:t>Click „Register“ button</w:t>
+            </w:r>
+          </w:p>
+        </w:tc>
+        <w:tc>
+          <w:tcPr>
+            <w:tcW w:w="2115" w:type="dxa"/>
+          </w:tcPr>
+          <w:p>
+            <w:r>
+              <w:t>Button is clickable</w:t>
+            </w:r>
+          </w:p>
+        </w:tc>
         <w:tc>
           <w:tcPr>
             <w:tcW w:w="1819" w:type="dxa"/>
           </w:tcPr>
           <w:p>
             <w:r>
-              <w:t>/register page opens</w:t>
+              <w:t>User is added</w:t>
             </w:r>
           </w:p>
         </w:tc>
@@ -224,23 +468,27 @@
           <w:tcPr>
             <w:tcW w:w="1255" w:type="dxa"/>
           </w:tcPr>
+          <w:p>
+            <w:r>
+              <w:t>p</w:t>
+            </w:r>
+          </w:p>
+        </w:tc>
+        <w:tc>
+          <w:tcPr>
+            <w:tcW w:w="991" w:type="dxa"/>
+          </w:tcPr>
           <w:p/>
         </w:tc>
-        <w:tc>
-          <w:tcPr>
-            <w:tcW w:w="991" w:type="dxa"/>
-          </w:tcPr>
-          <w:p/>
-        </w:tc>
-      </w:tr>
-      <w:tr>
-        <w:tc>
-          <w:tcPr>
-            <w:tcW w:w="1159" w:type="dxa"/>
-          </w:tcPr>
-          <w:p>
-            <w:r>
-              <w:t>3</w:t>
+      </w:tr>
+      <w:tr>
+        <w:tc>
+          <w:tcPr>
+            <w:tcW w:w="1159" w:type="dxa"/>
+          </w:tcPr>
+          <w:p>
+            <w:r>
+              <w:t>5</w:t>
             </w:r>
           </w:p>
         </w:tc>
@@ -250,7 +498,7 @@
           </w:tcPr>
           <w:p>
             <w:r>
-              <w:t>Input valid dana in to the form</w:t>
+              <w:t>Click „Continue“ btn</w:t>
             </w:r>
           </w:p>
         </w:tc>
@@ -260,7 +508,7 @@
           </w:tcPr>
           <w:p>
             <w:r>
-              <w:t>Form is active</w:t>
+              <w:t>Button is clickable</w:t>
             </w:r>
           </w:p>
         </w:tc>
@@ -270,7 +518,7 @@
           </w:tcPr>
           <w:p>
             <w:r>
-              <w:t>Data is accepted by web page validation</w:t>
+              <w:t>Home page successfully opened</w:t>
             </w:r>
           </w:p>
         </w:tc>
@@ -278,115 +526,11 @@
           <w:tcPr>
             <w:tcW w:w="1255" w:type="dxa"/>
           </w:tcPr>
-          <w:p/>
-        </w:tc>
-        <w:tc>
-          <w:tcPr>
-            <w:tcW w:w="991" w:type="dxa"/>
-          </w:tcPr>
-          <w:p/>
-        </w:tc>
-      </w:tr>
-      <w:tr>
-        <w:tc>
-          <w:tcPr>
-            <w:tcW w:w="1159" w:type="dxa"/>
-          </w:tcPr>
-          <w:p>
-            <w:r>
-              <w:t>4</w:t>
-            </w:r>
-          </w:p>
-        </w:tc>
-        <w:tc>
-          <w:tcPr>
-            <w:tcW w:w="2011" w:type="dxa"/>
-          </w:tcPr>
-          <w:p>
-            <w:r>
-              <w:t>Click „Register“ button</w:t>
-            </w:r>
-          </w:p>
-        </w:tc>
-        <w:tc>
-          <w:tcPr>
-            <w:tcW w:w="2115" w:type="dxa"/>
-          </w:tcPr>
-          <w:p>
-            <w:r>
-              <w:t>Button is clickable</w:t>
-            </w:r>
-          </w:p>
-        </w:tc>
-        <w:tc>
-          <w:tcPr>
-            <w:tcW w:w="1819" w:type="dxa"/>
-          </w:tcPr>
-          <w:p>
-            <w:r>
-              <w:t>User is added</w:t>
-            </w:r>
-          </w:p>
-        </w:tc>
-        <w:tc>
-          <w:tcPr>
-            <w:tcW w:w="1255" w:type="dxa"/>
-          </w:tcPr>
-          <w:p/>
-        </w:tc>
-        <w:tc>
-          <w:tcPr>
-            <w:tcW w:w="991" w:type="dxa"/>
-          </w:tcPr>
-          <w:p/>
-        </w:tc>
-      </w:tr>
-      <w:tr>
-        <w:tc>
-          <w:tcPr>
-            <w:tcW w:w="1159" w:type="dxa"/>
-          </w:tcPr>
-          <w:p>
-            <w:r>
-              <w:t>5</w:t>
-            </w:r>
-          </w:p>
-        </w:tc>
-        <w:tc>
-          <w:tcPr>
-            <w:tcW w:w="2011" w:type="dxa"/>
-          </w:tcPr>
-          <w:p>
-            <w:r>
-              <w:t>Click „Continue“ btn</w:t>
-            </w:r>
-          </w:p>
-        </w:tc>
-        <w:tc>
-          <w:tcPr>
-            <w:tcW w:w="2115" w:type="dxa"/>
-          </w:tcPr>
-          <w:p>
-            <w:r>
-              <w:t>Button is clickable</w:t>
-            </w:r>
-          </w:p>
-        </w:tc>
-        <w:tc>
-          <w:tcPr>
-            <w:tcW w:w="1819" w:type="dxa"/>
-          </w:tcPr>
-          <w:p>
-            <w:r>
-              <w:t>Home page successfully opened</w:t>
-            </w:r>
-          </w:p>
-        </w:tc>
-        <w:tc>
-          <w:tcPr>
-            <w:tcW w:w="1255" w:type="dxa"/>
-          </w:tcPr>
-          <w:p/>
+          <w:p>
+            <w:r>
+              <w:t>p</w:t>
+            </w:r>
+          </w:p>
         </w:tc>
         <w:tc>
           <w:tcPr>
@@ -562,8 +706,89 @@
           <w:tcPr>
             <w:tcW w:w="1255" w:type="dxa"/>
           </w:tcPr>
+          <w:p>
+            <w:r>
+              <w:t>p</w:t>
+            </w:r>
+          </w:p>
+        </w:tc>
+        <w:tc>
+          <w:tcPr>
+            <w:tcW w:w="991" w:type="dxa"/>
+          </w:tcPr>
           <w:p/>
         </w:tc>
+      </w:tr>
+      <w:tr>
+        <w:tc>
+          <w:tcPr>
+            <w:tcW w:w="1159" w:type="dxa"/>
+          </w:tcPr>
+          <w:p>
+            <w:r>
+              <w:t>2</w:t>
+            </w:r>
+          </w:p>
+        </w:tc>
+        <w:tc>
+          <w:tcPr>
+            <w:tcW w:w="2011" w:type="dxa"/>
+          </w:tcPr>
+          <w:p>
+            <w:r>
+              <w:t>Click „</w:t>
+            </w:r>
+            <w:r>
+              <w:t>Login</w:t>
+            </w:r>
+            <w:r>
+              <w:t>“ link</w:t>
+            </w:r>
+          </w:p>
+        </w:tc>
+        <w:tc>
+          <w:tcPr>
+            <w:tcW w:w="2115" w:type="dxa"/>
+          </w:tcPr>
+          <w:p>
+            <w:r>
+              <w:t>User i</w:t>
+            </w:r>
+            <w:r>
+              <w:t>s</w:t>
+            </w:r>
+            <w:r>
+              <w:t xml:space="preserve"> registered</w:t>
+            </w:r>
+          </w:p>
+          <w:p/>
+        </w:tc>
+        <w:tc>
+          <w:tcPr>
+            <w:tcW w:w="1819" w:type="dxa"/>
+          </w:tcPr>
+          <w:p>
+            <w:r>
+              <w:t>/</w:t>
+            </w:r>
+            <w:r>
+              <w:t>login</w:t>
+            </w:r>
+            <w:r>
+              <w:t xml:space="preserve"> page opens</w:t>
+            </w:r>
+          </w:p>
+        </w:tc>
+        <w:tc>
+          <w:tcPr>
+            <w:tcW w:w="1255" w:type="dxa"/>
+          </w:tcPr>
+          <w:p>
+            <w:r>
+              <w:t>p</w:t>
+            </w:r>
+          </w:p>
+        </w:tc>
         <w:tc>
           <w:tcPr>
             <w:tcW w:w="991" w:type="dxa"/>
@@ -578,7 +803,7 @@
           </w:tcPr>
           <w:p>
             <w:r>
-              <w:t>2</w:t>
+              <w:t>3</w:t>
             </w:r>
           </w:p>
         </w:tc>
@@ -588,13 +813,77 @@
           </w:tcPr>
           <w:p>
             <w:r>
+              <w:t>Input valid da</w:t>
+            </w:r>
+            <w:r>
+              <w:t>t</w:t>
+            </w:r>
+            <w:r>
+              <w:t>a in the form</w:t>
+            </w:r>
+          </w:p>
+        </w:tc>
+        <w:tc>
+          <w:tcPr>
+            <w:tcW w:w="2115" w:type="dxa"/>
+          </w:tcPr>
+          <w:p>
+            <w:r>
+              <w:t>Form is active</w:t>
+            </w:r>
+          </w:p>
+        </w:tc>
+        <w:tc>
+          <w:tcPr>
+            <w:tcW w:w="1819" w:type="dxa"/>
+          </w:tcPr>
+          <w:p>
+            <w:r>
+              <w:t>Data is accepted by web page validation</w:t>
+            </w:r>
+          </w:p>
+        </w:tc>
+        <w:tc>
+          <w:tcPr>
+            <w:tcW w:w="1255" w:type="dxa"/>
+          </w:tcPr>
+          <w:p>
+            <w:r>
+              <w:t>p</w:t>
+            </w:r>
+          </w:p>
+        </w:tc>
+        <w:tc>
+          <w:tcPr>
+            <w:tcW w:w="991" w:type="dxa"/>
+          </w:tcPr>
+          <w:p/>
+        </w:tc>
+      </w:tr>
+      <w:tr>
+        <w:tc>
+          <w:tcPr>
+            <w:tcW w:w="1159" w:type="dxa"/>
+          </w:tcPr>
+          <w:p>
+            <w:r>
+              <w:t>4</w:t>
+            </w:r>
+          </w:p>
+        </w:tc>
+        <w:tc>
+          <w:tcPr>
+            <w:tcW w:w="2011" w:type="dxa"/>
+          </w:tcPr>
+          <w:p>
+            <w:r>
               <w:t>Click „</w:t>
             </w:r>
             <w:r>
               <w:t>Login</w:t>
             </w:r>
             <w:r>
-              <w:t>“ link</w:t>
+              <w:t>“ button</w:t>
             </w:r>
           </w:p>
         </w:tc>
@@ -604,16 +893,9 @@
           </w:tcPr>
           <w:p>
             <w:r>
-              <w:t>User i</w:t>
-            </w:r>
-            <w:r>
-              <w:t>s</w:t>
-            </w:r>
-            <w:r>
-              <w:t xml:space="preserve"> registered</w:t>
-            </w:r>
-          </w:p>
-          <w:p/>
+              <w:t>Button is clickable</w:t>
+            </w:r>
+          </w:p>
         </w:tc>
         <w:tc>
           <w:tcPr>
@@ -621,13 +903,10 @@
           </w:tcPr>
           <w:p>
             <w:r>
-              <w:t>/</w:t>
-            </w:r>
-            <w:r>
-              <w:t>login</w:t>
-            </w:r>
-            <w:r>
-              <w:t xml:space="preserve"> page opens</w:t>
+              <w:t xml:space="preserve">User is </w:t>
+            </w:r>
+            <w:r>
+              <w:t>logged in</w:t>
             </w:r>
           </w:p>
         </w:tc>
@@ -635,130 +914,11 @@
           <w:tcPr>
             <w:tcW w:w="1255" w:type="dxa"/>
           </w:tcPr>
-          <w:p/>
-        </w:tc>
-        <w:tc>
-          <w:tcPr>
-            <w:tcW w:w="991" w:type="dxa"/>
-          </w:tcPr>
-          <w:p/>
-        </w:tc>
-      </w:tr>
-      <w:tr>
-        <w:tc>
-          <w:tcPr>
-            <w:tcW w:w="1159" w:type="dxa"/>
-          </w:tcPr>
-          <w:p>
-            <w:r>
-              <w:t>3</w:t>
-            </w:r>
-          </w:p>
-        </w:tc>
-        <w:tc>
-          <w:tcPr>
-            <w:tcW w:w="2011" w:type="dxa"/>
-          </w:tcPr>
-          <w:p>
-            <w:r>
-              <w:t>Input valid da</w:t>
-            </w:r>
-            <w:r>
-              <w:t>t</w:t>
-            </w:r>
-            <w:r>
-              <w:t>a in the form</w:t>
-            </w:r>
-          </w:p>
-        </w:tc>
-        <w:tc>
-          <w:tcPr>
-            <w:tcW w:w="2115" w:type="dxa"/>
-          </w:tcPr>
-          <w:p>
-            <w:r>
-              <w:t>Form is active</w:t>
-            </w:r>
-          </w:p>
-        </w:tc>
-        <w:tc>
-          <w:tcPr>
-            <w:tcW w:w="1819" w:type="dxa"/>
-          </w:tcPr>
-          <w:p>
-            <w:r>
-              <w:t>Data is accepted by web page validation</w:t>
-            </w:r>
-          </w:p>
-        </w:tc>
-        <w:tc>
-          <w:tcPr>
-            <w:tcW w:w="1255" w:type="dxa"/>
-          </w:tcPr>
-          <w:p/>
-        </w:tc>
-        <w:tc>
-          <w:tcPr>
-            <w:tcW w:w="991" w:type="dxa"/>
-          </w:tcPr>
-          <w:p/>
-        </w:tc>
-      </w:tr>
-      <w:tr>
-        <w:tc>
-          <w:tcPr>
-            <w:tcW w:w="1159" w:type="dxa"/>
-          </w:tcPr>
-          <w:p>
-            <w:r>
-              <w:t>4</w:t>
-            </w:r>
-          </w:p>
-        </w:tc>
-        <w:tc>
-          <w:tcPr>
-            <w:tcW w:w="2011" w:type="dxa"/>
-          </w:tcPr>
-          <w:p>
-            <w:r>
-              <w:t>Click „</w:t>
-            </w:r>
-            <w:r>
-              <w:t>Login</w:t>
-            </w:r>
-            <w:r>
-              <w:t>“ button</w:t>
-            </w:r>
-          </w:p>
-        </w:tc>
-        <w:tc>
-          <w:tcPr>
-            <w:tcW w:w="2115" w:type="dxa"/>
-          </w:tcPr>
-          <w:p>
-            <w:r>
-              <w:t>Button is clickable</w:t>
-            </w:r>
-          </w:p>
-        </w:tc>
-        <w:tc>
-          <w:tcPr>
-            <w:tcW w:w="1819" w:type="dxa"/>
-          </w:tcPr>
-          <w:p>
-            <w:r>
-              <w:t xml:space="preserve">User is </w:t>
-            </w:r>
-            <w:r>
-              <w:t>logged in</w:t>
-            </w:r>
-          </w:p>
-        </w:tc>
-        <w:tc>
-          <w:tcPr>
-            <w:tcW w:w="1255" w:type="dxa"/>
-          </w:tcPr>
-          <w:p/>
+          <w:p>
+            <w:r>
+              <w:t>p</w:t>
+            </w:r>
+          </w:p>
         </w:tc>
         <w:tc>
           <w:tcPr>
@@ -928,8 +1088,71 @@
           <w:tcPr>
             <w:tcW w:w="1255" w:type="dxa"/>
           </w:tcPr>
+          <w:p>
+            <w:r>
+              <w:t>p</w:t>
+            </w:r>
+          </w:p>
+        </w:tc>
+        <w:tc>
+          <w:tcPr>
+            <w:tcW w:w="991" w:type="dxa"/>
+          </w:tcPr>
           <w:p/>
         </w:tc>
+      </w:tr>
+      <w:tr>
+        <w:tc>
+          <w:tcPr>
+            <w:tcW w:w="1159" w:type="dxa"/>
+          </w:tcPr>
+          <w:p>
+            <w:r>
+              <w:t>2</w:t>
+            </w:r>
+          </w:p>
+        </w:tc>
+        <w:tc>
+          <w:tcPr>
+            <w:tcW w:w="2011" w:type="dxa"/>
+          </w:tcPr>
+          <w:p>
+            <w:r>
+              <w:t>Click „Login“ link</w:t>
+            </w:r>
+          </w:p>
+        </w:tc>
+        <w:tc>
+          <w:tcPr>
+            <w:tcW w:w="2115" w:type="dxa"/>
+          </w:tcPr>
+          <w:p>
+            <w:r>
+              <w:t>User registered</w:t>
+            </w:r>
+          </w:p>
+          <w:p/>
+        </w:tc>
+        <w:tc>
+          <w:tcPr>
+            <w:tcW w:w="1819" w:type="dxa"/>
+          </w:tcPr>
+          <w:p>
+            <w:r>
+              <w:t>/login page opens</w:t>
+            </w:r>
+          </w:p>
+        </w:tc>
+        <w:tc>
+          <w:tcPr>
+            <w:tcW w:w="1255" w:type="dxa"/>
+          </w:tcPr>
+          <w:p>
+            <w:r>
+              <w:t>p</w:t>
+            </w:r>
+          </w:p>
+        </w:tc>
         <w:tc>
           <w:tcPr>
             <w:tcW w:w="991" w:type="dxa"/>
@@ -944,7 +1167,7 @@
           </w:tcPr>
           <w:p>
             <w:r>
-              <w:t>2</w:t>
+              <w:t>3</w:t>
             </w:r>
           </w:p>
         </w:tc>
@@ -954,7 +1177,7 @@
           </w:tcPr>
           <w:p>
             <w:r>
-              <w:t>Click „Login“ link</w:t>
+              <w:t>Input valid data in the form</w:t>
             </w:r>
           </w:p>
         </w:tc>
@@ -964,18 +1187,75 @@
           </w:tcPr>
           <w:p>
             <w:r>
-              <w:t>User registered</w:t>
-            </w:r>
-          </w:p>
+              <w:t>Form is active</w:t>
+            </w:r>
+          </w:p>
+        </w:tc>
+        <w:tc>
+          <w:tcPr>
+            <w:tcW w:w="1819" w:type="dxa"/>
+          </w:tcPr>
+          <w:p>
+            <w:r>
+              <w:t>Data is accepted by web page validation</w:t>
+            </w:r>
+          </w:p>
+        </w:tc>
+        <w:tc>
+          <w:tcPr>
+            <w:tcW w:w="1255" w:type="dxa"/>
+          </w:tcPr>
+          <w:p>
+            <w:r>
+              <w:t>p</w:t>
+            </w:r>
+          </w:p>
+        </w:tc>
+        <w:tc>
+          <w:tcPr>
+            <w:tcW w:w="991" w:type="dxa"/>
+          </w:tcPr>
           <w:p/>
         </w:tc>
+      </w:tr>
+      <w:tr>
+        <w:tc>
+          <w:tcPr>
+            <w:tcW w:w="1159" w:type="dxa"/>
+          </w:tcPr>
+          <w:p>
+            <w:r>
+              <w:t>4</w:t>
+            </w:r>
+          </w:p>
+        </w:tc>
+        <w:tc>
+          <w:tcPr>
+            <w:tcW w:w="2011" w:type="dxa"/>
+          </w:tcPr>
+          <w:p>
+            <w:r>
+              <w:t>Click „Login“ button</w:t>
+            </w:r>
+          </w:p>
+        </w:tc>
+        <w:tc>
+          <w:tcPr>
+            <w:tcW w:w="2115" w:type="dxa"/>
+          </w:tcPr>
+          <w:p>
+            <w:r>
+              <w:t>Button is clickable</w:t>
+            </w:r>
+          </w:p>
+        </w:tc>
         <w:tc>
           <w:tcPr>
             <w:tcW w:w="1819" w:type="dxa"/>
           </w:tcPr>
           <w:p>
             <w:r>
-              <w:t>/login page opens</w:t>
+              <w:t>User is logged in</w:t>
             </w:r>
           </w:p>
         </w:tc>
@@ -983,23 +1263,27 @@
           <w:tcPr>
             <w:tcW w:w="1255" w:type="dxa"/>
           </w:tcPr>
+          <w:p>
+            <w:r>
+              <w:t>p</w:t>
+            </w:r>
+          </w:p>
+        </w:tc>
+        <w:tc>
+          <w:tcPr>
+            <w:tcW w:w="991" w:type="dxa"/>
+          </w:tcPr>
           <w:p/>
         </w:tc>
-        <w:tc>
-          <w:tcPr>
-            <w:tcW w:w="991" w:type="dxa"/>
-          </w:tcPr>
-          <w:p/>
-        </w:tc>
-      </w:tr>
-      <w:tr>
-        <w:tc>
-          <w:tcPr>
-            <w:tcW w:w="1159" w:type="dxa"/>
-          </w:tcPr>
-          <w:p>
-            <w:r>
-              <w:t>3</w:t>
+      </w:tr>
+      <w:tr>
+        <w:tc>
+          <w:tcPr>
+            <w:tcW w:w="1159" w:type="dxa"/>
+          </w:tcPr>
+          <w:p>
+            <w:r>
+              <w:t>5</w:t>
             </w:r>
           </w:p>
         </w:tc>
@@ -1009,7 +1293,7 @@
           </w:tcPr>
           <w:p>
             <w:r>
-              <w:t>Input valid data in the form</w:t>
+              <w:t>Click on item</w:t>
             </w:r>
           </w:p>
         </w:tc>
@@ -1019,7 +1303,7 @@
           </w:tcPr>
           <w:p>
             <w:r>
-              <w:t>Form is active</w:t>
+              <w:t>Item is clickable</w:t>
             </w:r>
           </w:p>
         </w:tc>
@@ -1029,7 +1313,7 @@
           </w:tcPr>
           <w:p>
             <w:r>
-              <w:t>Data is accepted by web page validation</w:t>
+              <w:t>Item page opens</w:t>
             </w:r>
           </w:p>
         </w:tc>
@@ -1037,115 +1321,11 @@
           <w:tcPr>
             <w:tcW w:w="1255" w:type="dxa"/>
           </w:tcPr>
-          <w:p/>
-        </w:tc>
-        <w:tc>
-          <w:tcPr>
-            <w:tcW w:w="991" w:type="dxa"/>
-          </w:tcPr>
-          <w:p/>
-        </w:tc>
-      </w:tr>
-      <w:tr>
-        <w:tc>
-          <w:tcPr>
-            <w:tcW w:w="1159" w:type="dxa"/>
-          </w:tcPr>
-          <w:p>
-            <w:r>
-              <w:t>4</w:t>
-            </w:r>
-          </w:p>
-        </w:tc>
-        <w:tc>
-          <w:tcPr>
-            <w:tcW w:w="2011" w:type="dxa"/>
-          </w:tcPr>
-          <w:p>
-            <w:r>
-              <w:t>Click „Login“ button</w:t>
-            </w:r>
-          </w:p>
-        </w:tc>
-        <w:tc>
-          <w:tcPr>
-            <w:tcW w:w="2115" w:type="dxa"/>
-          </w:tcPr>
-          <w:p>
-            <w:r>
-              <w:t>Button is clickable</w:t>
-            </w:r>
-          </w:p>
-        </w:tc>
-        <w:tc>
-          <w:tcPr>
-            <w:tcW w:w="1819" w:type="dxa"/>
-          </w:tcPr>
-          <w:p>
-            <w:r>
-              <w:t>User is logged in</w:t>
-            </w:r>
-          </w:p>
-        </w:tc>
-        <w:tc>
-          <w:tcPr>
-            <w:tcW w:w="1255" w:type="dxa"/>
-          </w:tcPr>
-          <w:p/>
-        </w:tc>
-        <w:tc>
-          <w:tcPr>
-            <w:tcW w:w="991" w:type="dxa"/>
-          </w:tcPr>
-          <w:p/>
-        </w:tc>
-      </w:tr>
-      <w:tr>
-        <w:tc>
-          <w:tcPr>
-            <w:tcW w:w="1159" w:type="dxa"/>
-          </w:tcPr>
-          <w:p>
-            <w:r>
-              <w:t>5</w:t>
-            </w:r>
-          </w:p>
-        </w:tc>
-        <w:tc>
-          <w:tcPr>
-            <w:tcW w:w="2011" w:type="dxa"/>
-          </w:tcPr>
-          <w:p>
-            <w:r>
-              <w:t>Click on item</w:t>
-            </w:r>
-          </w:p>
-        </w:tc>
-        <w:tc>
-          <w:tcPr>
-            <w:tcW w:w="2115" w:type="dxa"/>
-          </w:tcPr>
-          <w:p>
-            <w:r>
-              <w:t>Item is clickable</w:t>
-            </w:r>
-          </w:p>
-        </w:tc>
-        <w:tc>
-          <w:tcPr>
-            <w:tcW w:w="1819" w:type="dxa"/>
-          </w:tcPr>
-          <w:p>
-            <w:r>
-              <w:t>Item page opens</w:t>
-            </w:r>
-          </w:p>
-        </w:tc>
-        <w:tc>
-          <w:tcPr>
-            <w:tcW w:w="1255" w:type="dxa"/>
-          </w:tcPr>
-          <w:p/>
+          <w:p>
+            <w:r>
+              <w:t>p</w:t>
+            </w:r>
+          </w:p>
         </w:tc>
         <w:tc>
           <w:tcPr>
@@ -1196,11 +1376,7 @@
               <w:t>Green notification pops up</w:t>
             </w:r>
             <w:r>
-              <w:t xml:space="preserve"> that says: The product has been </w:t>
-            </w:r>
-            <w:r>
-              <w:lastRenderedPageBreak/>
-              <w:t>added to the shoping cart</w:t>
+              <w:t xml:space="preserve"> that says: The product has been added to the shoping cart</w:t>
             </w:r>
           </w:p>
         </w:tc>
@@ -1208,7 +1384,11 @@
           <w:tcPr>
             <w:tcW w:w="1255" w:type="dxa"/>
           </w:tcPr>
-          <w:p/>
+          <w:p>
+            <w:r>
+              <w:t>p</w:t>
+            </w:r>
+          </w:p>
         </w:tc>
         <w:tc>
           <w:tcPr>
@@ -1382,8 +1562,70 @@
           <w:tcPr>
             <w:tcW w:w="1255" w:type="dxa"/>
           </w:tcPr>
+          <w:p>
+            <w:r>
+              <w:t>p</w:t>
+            </w:r>
+          </w:p>
+        </w:tc>
+        <w:tc>
+          <w:tcPr>
+            <w:tcW w:w="991" w:type="dxa"/>
+          </w:tcPr>
           <w:p/>
         </w:tc>
+      </w:tr>
+      <w:tr>
+        <w:tc>
+          <w:tcPr>
+            <w:tcW w:w="1159" w:type="dxa"/>
+          </w:tcPr>
+          <w:p>
+            <w:r>
+              <w:t>2</w:t>
+            </w:r>
+          </w:p>
+        </w:tc>
+        <w:tc>
+          <w:tcPr>
+            <w:tcW w:w="2011" w:type="dxa"/>
+          </w:tcPr>
+          <w:p>
+            <w:r>
+              <w:t xml:space="preserve">Locate Newsletter box </w:t>
+            </w:r>
+          </w:p>
+        </w:tc>
+        <w:tc>
+          <w:tcPr>
+            <w:tcW w:w="2115" w:type="dxa"/>
+          </w:tcPr>
+          <w:p>
+            <w:r>
+              <w:t>Page is successfully loaded</w:t>
+            </w:r>
+          </w:p>
+        </w:tc>
+        <w:tc>
+          <w:tcPr>
+            <w:tcW w:w="1819" w:type="dxa"/>
+          </w:tcPr>
+          <w:p>
+            <w:r>
+              <w:t>-</w:t>
+            </w:r>
+          </w:p>
+        </w:tc>
+        <w:tc>
+          <w:tcPr>
+            <w:tcW w:w="1255" w:type="dxa"/>
+          </w:tcPr>
+          <w:p>
+            <w:r>
+              <w:t>p</w:t>
+            </w:r>
+          </w:p>
+        </w:tc>
         <w:tc>
           <w:tcPr>
             <w:tcW w:w="991" w:type="dxa"/>
@@ -1398,7 +1640,7 @@
           </w:tcPr>
           <w:p>
             <w:r>
-              <w:t>2</w:t>
+              <w:t>3</w:t>
             </w:r>
           </w:p>
         </w:tc>
@@ -1408,7 +1650,7 @@
           </w:tcPr>
           <w:p>
             <w:r>
-              <w:t xml:space="preserve">Locate Newsletter box </w:t>
+              <w:t>Input valid email in the newsleter</w:t>
             </w:r>
           </w:p>
         </w:tc>
@@ -1418,7 +1660,7 @@
           </w:tcPr>
           <w:p>
             <w:r>
-              <w:t>Page is successfully loaded</w:t>
+              <w:t>Newsletter is active</w:t>
             </w:r>
           </w:p>
         </w:tc>
@@ -1428,7 +1670,7 @@
           </w:tcPr>
           <w:p>
             <w:r>
-              <w:t>-</w:t>
+              <w:t>Input accepted the email</w:t>
             </w:r>
           </w:p>
         </w:tc>
@@ -1436,23 +1678,27 @@
           <w:tcPr>
             <w:tcW w:w="1255" w:type="dxa"/>
           </w:tcPr>
+          <w:p>
+            <w:r>
+              <w:t>p</w:t>
+            </w:r>
+          </w:p>
+        </w:tc>
+        <w:tc>
+          <w:tcPr>
+            <w:tcW w:w="991" w:type="dxa"/>
+          </w:tcPr>
           <w:p/>
         </w:tc>
-        <w:tc>
-          <w:tcPr>
-            <w:tcW w:w="991" w:type="dxa"/>
-          </w:tcPr>
-          <w:p/>
-        </w:tc>
-      </w:tr>
-      <w:tr>
-        <w:tc>
-          <w:tcPr>
-            <w:tcW w:w="1159" w:type="dxa"/>
-          </w:tcPr>
-          <w:p>
-            <w:r>
-              <w:t>3</w:t>
+      </w:tr>
+      <w:tr>
+        <w:tc>
+          <w:tcPr>
+            <w:tcW w:w="1159" w:type="dxa"/>
+          </w:tcPr>
+          <w:p>
+            <w:r>
+              <w:t>4</w:t>
             </w:r>
           </w:p>
         </w:tc>
@@ -1462,7 +1708,7 @@
           </w:tcPr>
           <w:p>
             <w:r>
-              <w:t>Input valid email in the newsleter</w:t>
+              <w:t>Click „Subscribe“ buttton</w:t>
             </w:r>
           </w:p>
         </w:tc>
@@ -1472,7 +1718,7 @@
           </w:tcPr>
           <w:p>
             <w:r>
-              <w:t>Newsletter is active</w:t>
+              <w:t>Button is active</w:t>
             </w:r>
           </w:p>
         </w:tc>
@@ -1482,7 +1728,7 @@
           </w:tcPr>
           <w:p>
             <w:r>
-              <w:t>Input accepted the email</w:t>
+              <w:t>A message apears in the Newsletter box</w:t>
             </w:r>
           </w:p>
         </w:tc>
@@ -1490,61 +1736,11 @@
           <w:tcPr>
             <w:tcW w:w="1255" w:type="dxa"/>
           </w:tcPr>
-          <w:p/>
-        </w:tc>
-        <w:tc>
-          <w:tcPr>
-            <w:tcW w:w="991" w:type="dxa"/>
-          </w:tcPr>
-          <w:p/>
-        </w:tc>
-      </w:tr>
-      <w:tr>
-        <w:tc>
-          <w:tcPr>
-            <w:tcW w:w="1159" w:type="dxa"/>
-          </w:tcPr>
-          <w:p>
-            <w:r>
-              <w:t>4</w:t>
-            </w:r>
-          </w:p>
-        </w:tc>
-        <w:tc>
-          <w:tcPr>
-            <w:tcW w:w="2011" w:type="dxa"/>
-          </w:tcPr>
-          <w:p>
-            <w:r>
-              <w:t>Click „Subscribe“ buttton</w:t>
-            </w:r>
-          </w:p>
-        </w:tc>
-        <w:tc>
-          <w:tcPr>
-            <w:tcW w:w="2115" w:type="dxa"/>
-          </w:tcPr>
-          <w:p>
-            <w:r>
-              <w:t>Button is active</w:t>
-            </w:r>
-          </w:p>
-        </w:tc>
-        <w:tc>
-          <w:tcPr>
-            <w:tcW w:w="1819" w:type="dxa"/>
-          </w:tcPr>
-          <w:p>
-            <w:r>
-              <w:t>A message apears in the Newsletter box</w:t>
-            </w:r>
-          </w:p>
-        </w:tc>
-        <w:tc>
-          <w:tcPr>
-            <w:tcW w:w="1255" w:type="dxa"/>
-          </w:tcPr>
-          <w:p/>
+          <w:p>
+            <w:r>
+              <w:t>p</w:t>
+            </w:r>
+          </w:p>
         </w:tc>
         <w:tc>
           <w:tcPr>
@@ -1562,12 +1758,12 @@
         <w:tblLook w:val="04A0" w:firstRow="1" w:lastRow="0" w:firstColumn="1" w:lastColumn="0" w:noHBand="0" w:noVBand="1"/>
       </w:tblPr>
       <w:tblGrid>
-        <w:gridCol w:w="1159"/>
-        <w:gridCol w:w="2011"/>
-        <w:gridCol w:w="2115"/>
-        <w:gridCol w:w="1819"/>
-        <w:gridCol w:w="1255"/>
-        <w:gridCol w:w="991"/>
+        <w:gridCol w:w="1122"/>
+        <w:gridCol w:w="1959"/>
+        <w:gridCol w:w="2063"/>
+        <w:gridCol w:w="1765"/>
+        <w:gridCol w:w="1237"/>
+        <w:gridCol w:w="1204"/>
       </w:tblGrid>
       <w:tr>
         <w:tc>
@@ -1590,7 +1786,10 @@
           </w:tcPr>
           <w:p>
             <w:r>
-              <w:t>Do community poll</w:t>
+              <w:t>Fill in</w:t>
+            </w:r>
+            <w:r>
+              <w:t xml:space="preserve"> community poll</w:t>
             </w:r>
           </w:p>
         </w:tc>
@@ -1713,12 +1912,136 @@
           <w:tcPr>
             <w:tcW w:w="1255" w:type="dxa"/>
           </w:tcPr>
+          <w:p>
+            <w:r>
+              <w:t>P</w:t>
+            </w:r>
+          </w:p>
+        </w:tc>
+        <w:tc>
+          <w:tcPr>
+            <w:tcW w:w="991" w:type="dxa"/>
+          </w:tcPr>
           <w:p/>
         </w:tc>
+      </w:tr>
+      <w:tr>
+        <w:tc>
+          <w:tcPr>
+            <w:tcW w:w="1159" w:type="dxa"/>
+          </w:tcPr>
+          <w:p>
+            <w:r>
+              <w:t>2</w:t>
+            </w:r>
+          </w:p>
+        </w:tc>
+        <w:tc>
+          <w:tcPr>
+            <w:tcW w:w="2011" w:type="dxa"/>
+          </w:tcPr>
+          <w:p>
+            <w:r>
+              <w:t>Locate Community poll</w:t>
+            </w:r>
+          </w:p>
+        </w:tc>
+        <w:tc>
+          <w:tcPr>
+            <w:tcW w:w="2115" w:type="dxa"/>
+          </w:tcPr>
+          <w:p>
+            <w:r>
+              <w:t>Page is successfully loaded</w:t>
+            </w:r>
+          </w:p>
+        </w:tc>
+        <w:tc>
+          <w:tcPr>
+            <w:tcW w:w="1819" w:type="dxa"/>
+          </w:tcPr>
+          <w:p>
+            <w:r>
+              <w:t>-</w:t>
+            </w:r>
+          </w:p>
+        </w:tc>
+        <w:tc>
+          <w:tcPr>
+            <w:tcW w:w="1255" w:type="dxa"/>
+          </w:tcPr>
+          <w:p>
+            <w:r>
+              <w:t>F</w:t>
+            </w:r>
+          </w:p>
+        </w:tc>
         <w:tc>
           <w:tcPr>
             <w:tcW w:w="991" w:type="dxa"/>
           </w:tcPr>
+          <w:p>
+            <w:r>
+              <w:t>Does not work because the previous test left user logged in, test suite needs refactoring</w:t>
+            </w:r>
+          </w:p>
+        </w:tc>
+      </w:tr>
+      <w:tr>
+        <w:tc>
+          <w:tcPr>
+            <w:tcW w:w="1159" w:type="dxa"/>
+          </w:tcPr>
+          <w:p>
+            <w:r>
+              <w:t>3</w:t>
+            </w:r>
+          </w:p>
+        </w:tc>
+        <w:tc>
+          <w:tcPr>
+            <w:tcW w:w="2011" w:type="dxa"/>
+          </w:tcPr>
+          <w:p>
+            <w:r>
+              <w:t>Click on any radio btn</w:t>
+            </w:r>
+          </w:p>
+        </w:tc>
+        <w:tc>
+          <w:tcPr>
+            <w:tcW w:w="2115" w:type="dxa"/>
+          </w:tcPr>
+          <w:p>
+            <w:r>
+              <w:t>Radio btn is active</w:t>
+            </w:r>
+          </w:p>
+        </w:tc>
+        <w:tc>
+          <w:tcPr>
+            <w:tcW w:w="1819" w:type="dxa"/>
+          </w:tcPr>
+          <w:p>
+            <w:r>
+              <w:t>Selected button is blue</w:t>
+            </w:r>
+          </w:p>
+        </w:tc>
+        <w:tc>
+          <w:tcPr>
+            <w:tcW w:w="1255" w:type="dxa"/>
+          </w:tcPr>
+          <w:p>
+            <w:r>
+              <w:t>F</w:t>
+            </w:r>
+          </w:p>
+        </w:tc>
+        <w:tc>
+          <w:tcPr>
+            <w:tcW w:w="991" w:type="dxa"/>
+          </w:tcPr>
           <w:p/>
         </w:tc>
       </w:tr>
@@ -1729,7 +2052,7 @@
           </w:tcPr>
           <w:p>
             <w:r>
-              <w:t>2</w:t>
+              <w:t>4</w:t>
             </w:r>
           </w:p>
         </w:tc>
@@ -1739,7 +2062,7 @@
           </w:tcPr>
           <w:p>
             <w:r>
-              <w:t>Locate Community poll</w:t>
+              <w:t>Click „Vote“ btn</w:t>
             </w:r>
           </w:p>
         </w:tc>
@@ -1749,7 +2072,7 @@
           </w:tcPr>
           <w:p>
             <w:r>
-              <w:t>Page is successfully loaded</w:t>
+              <w:t>Button is interactible</w:t>
             </w:r>
           </w:p>
         </w:tc>
@@ -1759,7 +2082,7 @@
           </w:tcPr>
           <w:p>
             <w:r>
-              <w:t>-</w:t>
+              <w:t>Results are shown</w:t>
             </w:r>
           </w:p>
         </w:tc>
@@ -1767,115 +2090,11 @@
           <w:tcPr>
             <w:tcW w:w="1255" w:type="dxa"/>
           </w:tcPr>
-          <w:p/>
-        </w:tc>
-        <w:tc>
-          <w:tcPr>
-            <w:tcW w:w="991" w:type="dxa"/>
-          </w:tcPr>
-          <w:p/>
-        </w:tc>
-      </w:tr>
-      <w:tr>
-        <w:tc>
-          <w:tcPr>
-            <w:tcW w:w="1159" w:type="dxa"/>
-          </w:tcPr>
-          <w:p>
-            <w:r>
-              <w:t>3</w:t>
-            </w:r>
-          </w:p>
-        </w:tc>
-        <w:tc>
-          <w:tcPr>
-            <w:tcW w:w="2011" w:type="dxa"/>
-          </w:tcPr>
-          <w:p>
-            <w:r>
-              <w:t>Click on any radio btn</w:t>
-            </w:r>
-          </w:p>
-        </w:tc>
-        <w:tc>
-          <w:tcPr>
-            <w:tcW w:w="2115" w:type="dxa"/>
-          </w:tcPr>
-          <w:p>
-            <w:r>
-              <w:t>Radio btn is active</w:t>
-            </w:r>
-          </w:p>
-        </w:tc>
-        <w:tc>
-          <w:tcPr>
-            <w:tcW w:w="1819" w:type="dxa"/>
-          </w:tcPr>
-          <w:p>
-            <w:r>
-              <w:t>Selected button is blue</w:t>
-            </w:r>
-          </w:p>
-        </w:tc>
-        <w:tc>
-          <w:tcPr>
-            <w:tcW w:w="1255" w:type="dxa"/>
-          </w:tcPr>
-          <w:p/>
-        </w:tc>
-        <w:tc>
-          <w:tcPr>
-            <w:tcW w:w="991" w:type="dxa"/>
-          </w:tcPr>
-          <w:p/>
-        </w:tc>
-      </w:tr>
-      <w:tr>
-        <w:tc>
-          <w:tcPr>
-            <w:tcW w:w="1159" w:type="dxa"/>
-          </w:tcPr>
-          <w:p>
-            <w:r>
-              <w:t>4</w:t>
-            </w:r>
-          </w:p>
-        </w:tc>
-        <w:tc>
-          <w:tcPr>
-            <w:tcW w:w="2011" w:type="dxa"/>
-          </w:tcPr>
-          <w:p>
-            <w:r>
-              <w:t>Click „Vote“ btn</w:t>
-            </w:r>
-          </w:p>
-        </w:tc>
-        <w:tc>
-          <w:tcPr>
-            <w:tcW w:w="2115" w:type="dxa"/>
-          </w:tcPr>
-          <w:p>
-            <w:r>
-              <w:t>Button is interactible</w:t>
-            </w:r>
-          </w:p>
-        </w:tc>
-        <w:tc>
-          <w:tcPr>
-            <w:tcW w:w="1819" w:type="dxa"/>
-          </w:tcPr>
-          <w:p>
-            <w:r>
-              <w:t>Results are shown</w:t>
-            </w:r>
-          </w:p>
-        </w:tc>
-        <w:tc>
-          <w:tcPr>
-            <w:tcW w:w="1255" w:type="dxa"/>
-          </w:tcPr>
-          <w:p/>
+          <w:p>
+            <w:r>
+              <w:t>f</w:t>
+            </w:r>
+          </w:p>
         </w:tc>
         <w:tc>
           <w:tcPr>
